--- a/Goal/V1.2.2 [2021-07-12] เป้าหมายทีม.docx
+++ b/Goal/V1.2.2 [2021-07-12] เป้าหมายทีม.docx
@@ -629,7 +629,6 @@
         </w:rPr>
         <w:t xml:space="preserve">: </w:t>
       </w:r>
-      <w:bookmarkStart w:id="0" w:name="_GoBack"/>
       <w:r>
         <w:rPr>
           <w:rFonts w:hint="cs"/>
@@ -699,7 +698,6 @@
         <w:t>)</w:t>
       </w:r>
     </w:p>
-    <w:bookmarkEnd w:id="0"/>
     <w:p>
       <w:pPr>
         <w:jc w:val="thaiDistribute"/>
@@ -1271,6 +1269,8 @@
         </w:rPr>
         <w:t>1</w:t>
       </w:r>
+      <w:bookmarkStart w:id="0" w:name="_GoBack"/>
+      <w:bookmarkEnd w:id="0"/>
     </w:p>
     <w:p>
       <w:pPr>
@@ -1476,70 +1476,125 @@
 
 <file path=word/footer1.xml><?xml version="1.0" encoding="utf-8"?>
 <w:ftr xmlns:wpc="http://schemas.microsoft.com/office/word/2010/wordprocessingCanvas" xmlns:cx="http://schemas.microsoft.com/office/drawing/2014/chartex" xmlns:cx1="http://schemas.microsoft.com/office/drawing/2015/9/8/chartex" xmlns:cx2="http://schemas.microsoft.com/office/drawing/2015/10/21/chartex" xmlns:cx3="http://schemas.microsoft.com/office/drawing/2016/5/9/chartex" xmlns:cx4="http://schemas.microsoft.com/office/drawing/2016/5/10/chartex" xmlns:cx5="http://schemas.microsoft.com/office/drawing/2016/5/11/chartex" xmlns:cx6="http://schemas.microsoft.com/office/drawing/2016/5/12/chartex" xmlns:cx7="http://schemas.microsoft.com/office/drawing/2016/5/13/chartex" xmlns:cx8="http://schemas.microsoft.com/office/drawing/2016/5/14/chartex" xmlns:mc="http://schemas.openxmlformats.org/markup-compatibility/2006" xmlns:aink="http://schemas.microsoft.com/office/drawing/2016/ink" xmlns:am3d="http://schemas.microsoft.com/office/drawing/2017/model3d" xmlns:o="urn:schemas-microsoft-com:office:office" xmlns:r="http://schemas.openxmlformats.org/officeDocument/2006/relationships" xmlns:m="http://schemas.openxmlformats.org/officeDocument/2006/math" xmlns:v="urn:schemas-microsoft-com:vml" xmlns:wp14="http://schemas.microsoft.com/office/word/2010/wordprocessingDrawing" xmlns:wp="http://schemas.openxmlformats.org/drawingml/2006/wordprocessingDrawing" xmlns:w10="urn:schemas-microsoft-com:office:word" xmlns:w="http://schemas.openxmlformats.org/wordprocessingml/2006/main" xmlns:w14="http://schemas.microsoft.com/office/word/2010/wordml" xmlns:w15="http://schemas.microsoft.com/office/word/2012/wordml" xmlns:w16cid="http://schemas.microsoft.com/office/word/2016/wordml/cid" xmlns:w16se="http://schemas.microsoft.com/office/word/2015/wordml/symex" xmlns:wpg="http://schemas.microsoft.com/office/word/2010/wordprocessingGroup" xmlns:wpi="http://schemas.microsoft.com/office/word/2010/wordprocessingInk" xmlns:wne="http://schemas.microsoft.com/office/word/2006/wordml" xmlns:wps="http://schemas.microsoft.com/office/word/2010/wordprocessingShape" mc:Ignorable="w14 w15 w16se w16cid wp14">
+  <w:sdt>
+    <w:sdtPr>
+      <w:rPr>
+        <w:lang w:val="th-TH"/>
+      </w:rPr>
+      <w:id w:val="-1213344521"/>
+      <w:docPartObj>
+        <w:docPartGallery w:val="Page Numbers (Bottom of Page)"/>
+        <w:docPartUnique/>
+      </w:docPartObj>
+    </w:sdtPr>
+    <w:sdtEndPr>
+      <w:rPr>
+        <w:lang w:val="en-US"/>
+      </w:rPr>
+    </w:sdtEndPr>
+    <w:sdtContent>
+      <w:p>
+        <w:pPr>
+          <w:pStyle w:val="aa"/>
+          <w:jc w:val="right"/>
+        </w:pPr>
+        <w:r>
+          <w:rPr>
+            <w:noProof/>
+          </w:rPr>
+          <w:drawing>
+            <wp:anchor distT="0" distB="0" distL="114300" distR="114300" simplePos="0" relativeHeight="251661312" behindDoc="1" locked="0" layoutInCell="1" allowOverlap="1" wp14:anchorId="5DC1B156" wp14:editId="2DD18D1A">
+              <wp:simplePos x="0" y="0"/>
+              <wp:positionH relativeFrom="column">
+                <wp:posOffset>-1393547</wp:posOffset>
+              </wp:positionH>
+              <wp:positionV relativeFrom="paragraph">
+                <wp:posOffset>5739</wp:posOffset>
+              </wp:positionV>
+              <wp:extent cx="7726717" cy="965607"/>
+              <wp:effectExtent l="0" t="0" r="0" b="6350"/>
+              <wp:wrapNone/>
+              <wp:docPr id="1" name="รูปภาพ 1"/>
+              <wp:cNvGraphicFramePr>
+                <a:graphicFrameLocks xmlns:a="http://schemas.openxmlformats.org/drawingml/2006/main" noChangeAspect="1"/>
+              </wp:cNvGraphicFramePr>
+              <a:graphic xmlns:a="http://schemas.openxmlformats.org/drawingml/2006/main">
+                <a:graphicData uri="http://schemas.openxmlformats.org/drawingml/2006/picture">
+                  <pic:pic xmlns:pic="http://schemas.openxmlformats.org/drawingml/2006/picture">
+                    <pic:nvPicPr>
+                      <pic:cNvPr id="1" name="V1.1.1 [2021-06-27] Footer.png"/>
+                      <pic:cNvPicPr/>
+                    </pic:nvPicPr>
+                    <pic:blipFill>
+                      <a:blip r:embed="rId1">
+                        <a:extLst>
+                          <a:ext uri="{28A0092B-C50C-407E-A947-70E740481C1C}">
+                            <a14:useLocalDpi xmlns:a14="http://schemas.microsoft.com/office/drawing/2010/main" val="0"/>
+                          </a:ext>
+                        </a:extLst>
+                      </a:blip>
+                      <a:stretch>
+                        <a:fillRect/>
+                      </a:stretch>
+                    </pic:blipFill>
+                    <pic:spPr>
+                      <a:xfrm>
+                        <a:off x="0" y="0"/>
+                        <a:ext cx="7794730" cy="974107"/>
+                      </a:xfrm>
+                      <a:prstGeom prst="rect">
+                        <a:avLst/>
+                      </a:prstGeom>
+                    </pic:spPr>
+                  </pic:pic>
+                </a:graphicData>
+              </a:graphic>
+              <wp14:sizeRelH relativeFrom="page">
+                <wp14:pctWidth>0</wp14:pctWidth>
+              </wp14:sizeRelH>
+              <wp14:sizeRelV relativeFrom="page">
+                <wp14:pctHeight>0</wp14:pctHeight>
+              </wp14:sizeRelV>
+            </wp:anchor>
+          </w:drawing>
+        </w:r>
+        <w:r>
+          <w:rPr>
+            <w:lang w:val="th-TH"/>
+          </w:rPr>
+          <w:t xml:space="preserve">หน้า | </w:t>
+        </w:r>
+        <w:r>
+          <w:fldChar w:fldCharType="begin"/>
+        </w:r>
+        <w:r>
+          <w:instrText>PAGE   \* MERGEFORMAT</w:instrText>
+        </w:r>
+        <w:r>
+          <w:fldChar w:fldCharType="separate"/>
+        </w:r>
+        <w:r>
+          <w:rPr>
+            <w:lang w:val="th-TH"/>
+          </w:rPr>
+          <w:t>2</w:t>
+        </w:r>
+        <w:r>
+          <w:fldChar w:fldCharType="end"/>
+        </w:r>
+        <w:r>
+          <w:rPr>
+            <w:lang w:val="th-TH"/>
+          </w:rPr>
+          <w:t xml:space="preserve"> </w:t>
+        </w:r>
+      </w:p>
+    </w:sdtContent>
+  </w:sdt>
   <w:p>
     <w:pPr>
       <w:pStyle w:val="aa"/>
     </w:pPr>
-    <w:r>
-      <w:rPr>
-        <w:noProof/>
-      </w:rPr>
-      <w:drawing>
-        <wp:anchor distT="0" distB="0" distL="114300" distR="114300" simplePos="0" relativeHeight="251659264" behindDoc="1" locked="0" layoutInCell="1" allowOverlap="1" wp14:anchorId="37849B4D" wp14:editId="0936E3D4">
-          <wp:simplePos x="0" y="0"/>
-          <wp:positionH relativeFrom="column">
-            <wp:posOffset>-1393546</wp:posOffset>
-          </wp:positionH>
-          <wp:positionV relativeFrom="paragraph">
-            <wp:posOffset>-198933</wp:posOffset>
-          </wp:positionV>
-          <wp:extent cx="7199894" cy="899770"/>
-          <wp:effectExtent l="0" t="0" r="1270" b="0"/>
-          <wp:wrapNone/>
-          <wp:docPr id="2" name="รูปภาพ 2"/>
-          <wp:cNvGraphicFramePr>
-            <a:graphicFrameLocks xmlns:a="http://schemas.openxmlformats.org/drawingml/2006/main" noChangeAspect="1"/>
-          </wp:cNvGraphicFramePr>
-          <a:graphic xmlns:a="http://schemas.openxmlformats.org/drawingml/2006/main">
-            <a:graphicData uri="http://schemas.openxmlformats.org/drawingml/2006/picture">
-              <pic:pic xmlns:pic="http://schemas.openxmlformats.org/drawingml/2006/picture">
-                <pic:nvPicPr>
-                  <pic:cNvPr id="2" name="V1.1.1 [2021-06-27] Footer รายงานการประชุม.png"/>
-                  <pic:cNvPicPr/>
-                </pic:nvPicPr>
-                <pic:blipFill>
-                  <a:blip r:embed="rId1">
-                    <a:extLst>
-                      <a:ext uri="{28A0092B-C50C-407E-A947-70E740481C1C}">
-                        <a14:useLocalDpi xmlns:a14="http://schemas.microsoft.com/office/drawing/2010/main" val="0"/>
-                      </a:ext>
-                    </a:extLst>
-                  </a:blip>
-                  <a:stretch>
-                    <a:fillRect/>
-                  </a:stretch>
-                </pic:blipFill>
-                <pic:spPr>
-                  <a:xfrm>
-                    <a:off x="0" y="0"/>
-                    <a:ext cx="7303341" cy="912698"/>
-                  </a:xfrm>
-                  <a:prstGeom prst="rect">
-                    <a:avLst/>
-                  </a:prstGeom>
-                </pic:spPr>
-              </pic:pic>
-            </a:graphicData>
-          </a:graphic>
-          <wp14:sizeRelH relativeFrom="page">
-            <wp14:pctWidth>0</wp14:pctWidth>
-          </wp14:sizeRelH>
-          <wp14:sizeRelV relativeFrom="page">
-            <wp14:pctHeight>0</wp14:pctHeight>
-          </wp14:sizeRelV>
-        </wp:anchor>
-      </w:drawing>
-    </w:r>
   </w:p>
 </w:ftr>
 </file>
@@ -2971,7 +3026,7 @@
 </file>
 
 <file path=customXml/itemProps1.xml><?xml version="1.0" encoding="utf-8"?>
-<ds:datastoreItem xmlns:ds="http://schemas.openxmlformats.org/officeDocument/2006/customXml" ds:itemID="{CF82E9FC-17A3-4B7B-8559-6102826CF38A}">
+<ds:datastoreItem xmlns:ds="http://schemas.openxmlformats.org/officeDocument/2006/customXml" ds:itemID="{666AA0EF-7079-485B-8900-04D83852F0BA}">
   <ds:schemaRefs>
     <ds:schemaRef ds:uri="http://schemas.openxmlformats.org/officeDocument/2006/bibliography"/>
   </ds:schemaRefs>

--- a/Goal/V1.2.2 [2021-07-12] เป้าหมายทีม.docx
+++ b/Goal/V1.2.2 [2021-07-12] เป้าหมายทีม.docx
@@ -702,8 +702,10 @@
       <w:pPr>
         <w:jc w:val="thaiDistribute"/>
         <w:rPr>
-          <w:b/>
-          <w:bCs/>
+          <w:rFonts w:hint="cs"/>
+          <w:b/>
+          <w:bCs/>
+          <w:cs/>
         </w:rPr>
       </w:pPr>
       <w:r>
@@ -729,7 +731,7 @@
           <w:bCs/>
           <w:cs/>
         </w:rPr>
-        <w:t>มีความสามารถในการเขียนโปรแกรม</w:t>
+        <w:t>เข้าร่วมประชุมตามนัดหมาย</w:t>
       </w:r>
     </w:p>
     <w:p>
@@ -762,61 +764,7 @@
           <w:rFonts w:hint="cs"/>
           <w:cs/>
         </w:rPr>
-        <w:t>จำนวน</w:t>
-      </w:r>
-      <w:r>
-        <w:rPr>
-          <w:rFonts w:hint="cs"/>
-          <w:cs/>
-        </w:rPr>
-        <w:t>รวมของ</w:t>
-      </w:r>
-      <w:r>
-        <w:rPr>
-          <w:rFonts w:hint="cs"/>
-          <w:cs/>
-        </w:rPr>
-        <w:t xml:space="preserve">วิชาทักษะ </w:t>
-      </w:r>
-      <w:r>
-        <w:t xml:space="preserve">5 </w:t>
-      </w:r>
-      <w:r>
-        <w:rPr>
-          <w:rFonts w:hint="cs"/>
-          <w:cs/>
-        </w:rPr>
-        <w:t>ภาษาที</w:t>
-      </w:r>
-      <w:r>
-        <w:rPr>
-          <w:rFonts w:hint="cs"/>
-          <w:cs/>
-        </w:rPr>
-        <w:t xml:space="preserve">่สมาชิกทีม </w:t>
-      </w:r>
-      <w:r>
-        <w:t xml:space="preserve">4 </w:t>
-      </w:r>
-      <w:r>
-        <w:rPr>
-          <w:rFonts w:hint="cs"/>
-          <w:cs/>
-        </w:rPr>
-        <w:t xml:space="preserve">สอบผ่านได้ในการสอบ </w:t>
-      </w:r>
-      <w:r>
-        <w:t xml:space="preserve">5 </w:t>
-      </w:r>
-      <w:r>
-        <w:rPr>
-          <w:rFonts w:hint="cs"/>
-          <w:cs/>
-        </w:rPr>
-        <w:t xml:space="preserve">ทักษะภาษาครั้งที่ </w:t>
-      </w:r>
-      <w:r>
-        <w:t xml:space="preserve">1 </w:t>
+        <w:t xml:space="preserve">ร้อยละของจำนวนสมาชิกที่เข้าร่วมการประชุมตรงเวลา </w:t>
       </w:r>
       <w:r>
         <w:rPr>
@@ -877,49 +825,18 @@
       </w:r>
       <w:r>
         <w:rPr>
-          <w:rFonts w:eastAsia="Times New Roman"/>
-          <w:color w:val="000000"/>
-          <w:cs/>
-        </w:rPr>
-        <w:t>จำนวนของภาษาที่สอบผ่านรวมกันของ</w:t>
-      </w:r>
-      <w:r>
-        <w:rPr>
           <w:rFonts w:eastAsia="Times New Roman" w:hint="cs"/>
           <w:color w:val="000000"/>
           <w:cs/>
         </w:rPr>
-        <w:t>สมาชิก</w:t>
-      </w:r>
-      <w:r>
-        <w:rPr>
-          <w:rFonts w:eastAsia="Times New Roman"/>
-          <w:color w:val="000000"/>
-          <w:cs/>
-        </w:rPr>
-        <w:t xml:space="preserve"> อย่างน้อย </w:t>
-      </w:r>
-      <w:r>
-        <w:rPr>
-          <w:rFonts w:eastAsia="Times New Roman"/>
-          <w:color w:val="000000"/>
-        </w:rPr>
-        <w:t xml:space="preserve">35 </w:t>
-      </w:r>
-      <w:r>
-        <w:rPr>
-          <w:rFonts w:eastAsia="Times New Roman"/>
-          <w:color w:val="000000"/>
-          <w:cs/>
-        </w:rPr>
-        <w:t xml:space="preserve">วิชา ในการสอบครั้งที่ </w:t>
-      </w:r>
-      <w:r>
-        <w:rPr>
-          <w:rFonts w:eastAsia="Times New Roman"/>
-          <w:color w:val="000000"/>
-        </w:rPr>
-        <w:t>1</w:t>
+        <w:t xml:space="preserve">ร้อยละของจำนวนสมาชิกที่เข้าร่วมการประชุมตรงเวลา </w:t>
+      </w:r>
+      <w:r>
+        <w:rPr>
+          <w:rFonts w:eastAsia="Times New Roman"/>
+          <w:color w:val="000000"/>
+        </w:rPr>
+        <w:t>90 - 100</w:t>
       </w:r>
     </w:p>
     <w:p>
@@ -962,49 +879,18 @@
       </w:r>
       <w:r>
         <w:rPr>
-          <w:rFonts w:eastAsia="Times New Roman"/>
-          <w:color w:val="000000"/>
-          <w:cs/>
-        </w:rPr>
-        <w:t>จำนวนของภาษาที่สอบผ่านรวมกันของ</w:t>
-      </w:r>
-      <w:r>
-        <w:rPr>
           <w:rFonts w:eastAsia="Times New Roman" w:hint="cs"/>
           <w:color w:val="000000"/>
           <w:cs/>
         </w:rPr>
-        <w:t>สมาชิก</w:t>
-      </w:r>
-      <w:r>
-        <w:rPr>
-          <w:rFonts w:eastAsia="Times New Roman"/>
-          <w:color w:val="000000"/>
-          <w:cs/>
-        </w:rPr>
-        <w:t xml:space="preserve"> อย่างน้อย </w:t>
-      </w:r>
-      <w:r>
-        <w:rPr>
-          <w:rFonts w:eastAsia="Times New Roman"/>
-          <w:color w:val="000000"/>
-        </w:rPr>
-        <w:t xml:space="preserve">30 </w:t>
-      </w:r>
-      <w:r>
-        <w:rPr>
-          <w:rFonts w:eastAsia="Times New Roman"/>
-          <w:color w:val="000000"/>
-          <w:cs/>
-        </w:rPr>
-        <w:t xml:space="preserve">วิชา ในการสอบครั้งที่ </w:t>
-      </w:r>
-      <w:r>
-        <w:rPr>
-          <w:rFonts w:eastAsia="Times New Roman"/>
-          <w:color w:val="000000"/>
-        </w:rPr>
-        <w:t>1</w:t>
+        <w:t>ร้อยละของจำนวนสมาชิกที่เข้าร่วมการประชุมตรงเวลา</w:t>
+      </w:r>
+      <w:r>
+        <w:rPr>
+          <w:rFonts w:eastAsia="Times New Roman"/>
+          <w:color w:val="000000"/>
+        </w:rPr>
+        <w:t xml:space="preserve"> 80 - 89</w:t>
       </w:r>
     </w:p>
     <w:p>
@@ -1013,7 +899,7 @@
         <w:ind w:firstLine="1350"/>
         <w:jc w:val="thaiDistribute"/>
         <w:rPr>
-          <w:rFonts w:eastAsia="Times New Roman"/>
+          <w:rFonts w:eastAsia="Times New Roman" w:hint="cs"/>
         </w:rPr>
       </w:pPr>
       <w:r>
@@ -1047,49 +933,26 @@
       </w:r>
       <w:r>
         <w:rPr>
-          <w:rFonts w:eastAsia="Times New Roman"/>
-          <w:color w:val="000000"/>
-          <w:cs/>
-        </w:rPr>
-        <w:t>จำนวนของภาษาที่สอบผ่านรวมกันของ</w:t>
-      </w:r>
-      <w:r>
-        <w:rPr>
           <w:rFonts w:eastAsia="Times New Roman" w:hint="cs"/>
           <w:color w:val="000000"/>
           <w:cs/>
         </w:rPr>
-        <w:t>สมาชิก</w:t>
-      </w:r>
-      <w:r>
-        <w:rPr>
-          <w:rFonts w:eastAsia="Times New Roman"/>
-          <w:color w:val="000000"/>
-          <w:cs/>
-        </w:rPr>
-        <w:t xml:space="preserve"> อย่างน้อย </w:t>
-      </w:r>
-      <w:r>
-        <w:rPr>
-          <w:rFonts w:eastAsia="Times New Roman"/>
-          <w:color w:val="000000"/>
-        </w:rPr>
-        <w:t xml:space="preserve">25 </w:t>
-      </w:r>
-      <w:r>
-        <w:rPr>
-          <w:rFonts w:eastAsia="Times New Roman"/>
-          <w:color w:val="000000"/>
-          <w:cs/>
-        </w:rPr>
-        <w:t xml:space="preserve">วิชา ในการสอบครั้งที่ </w:t>
-      </w:r>
-      <w:r>
-        <w:rPr>
-          <w:rFonts w:eastAsia="Times New Roman"/>
-          <w:color w:val="000000"/>
-        </w:rPr>
-        <w:t>1</w:t>
+        <w:t>ร้อยละของจำนวนสมาชิกที่เข้าร่วมการประชุมตรงเวลา</w:t>
+      </w:r>
+      <w:r>
+        <w:rPr>
+          <w:rFonts w:eastAsia="Times New Roman" w:hint="cs"/>
+          <w:color w:val="000000"/>
+          <w:cs/>
+        </w:rPr>
+        <w:t xml:space="preserve"> </w:t>
+      </w:r>
+      <w:r>
+        <w:rPr>
+          <w:rFonts w:eastAsia="Times New Roman"/>
+          <w:color w:val="000000"/>
+        </w:rPr>
+        <w:t>70 - 79</w:t>
       </w:r>
     </w:p>
     <w:p>
@@ -1132,49 +995,26 @@
       </w:r>
       <w:r>
         <w:rPr>
-          <w:rFonts w:eastAsia="Times New Roman"/>
-          <w:color w:val="000000"/>
-          <w:cs/>
-        </w:rPr>
-        <w:t>จำนวนของภาษาที่สอบผ่านรวมกันของ</w:t>
-      </w:r>
-      <w:r>
-        <w:rPr>
           <w:rFonts w:eastAsia="Times New Roman" w:hint="cs"/>
           <w:color w:val="000000"/>
           <w:cs/>
         </w:rPr>
-        <w:t xml:space="preserve">สมาชิก </w:t>
-      </w:r>
-      <w:r>
-        <w:rPr>
-          <w:rFonts w:eastAsia="Times New Roman"/>
-          <w:color w:val="000000"/>
-          <w:cs/>
-        </w:rPr>
-        <w:t xml:space="preserve">อย่างน้อย </w:t>
-      </w:r>
-      <w:r>
-        <w:rPr>
-          <w:rFonts w:eastAsia="Times New Roman"/>
-          <w:color w:val="000000"/>
-        </w:rPr>
-        <w:t xml:space="preserve">20 </w:t>
-      </w:r>
-      <w:r>
-        <w:rPr>
-          <w:rFonts w:eastAsia="Times New Roman"/>
-          <w:color w:val="000000"/>
-          <w:cs/>
-        </w:rPr>
-        <w:t xml:space="preserve">วิชา ในการสอบครั้งที่ </w:t>
-      </w:r>
-      <w:r>
-        <w:rPr>
-          <w:rFonts w:eastAsia="Times New Roman"/>
-          <w:color w:val="000000"/>
-        </w:rPr>
-        <w:t>1</w:t>
+        <w:t>ร้อยละของจำนวนสมาชิกที่เข้าร่วมการประชุมตรงเวลา</w:t>
+      </w:r>
+      <w:r>
+        <w:rPr>
+          <w:rFonts w:eastAsia="Times New Roman" w:hint="cs"/>
+          <w:color w:val="000000"/>
+          <w:cs/>
+        </w:rPr>
+        <w:t xml:space="preserve"> </w:t>
+      </w:r>
+      <w:r>
+        <w:rPr>
+          <w:rFonts w:eastAsia="Times New Roman"/>
+          <w:color w:val="000000"/>
+        </w:rPr>
+        <w:t>60 - 69</w:t>
       </w:r>
     </w:p>
     <w:p>
@@ -1225,60 +1065,36 @@
       </w:r>
       <w:r>
         <w:rPr>
-          <w:rFonts w:eastAsia="Times New Roman"/>
-          <w:color w:val="000000"/>
-          <w:cs/>
-        </w:rPr>
-        <w:t>จำนวนของภาษาที่สอบผ่านรวมกันของ</w:t>
-      </w:r>
-      <w:r>
-        <w:rPr>
           <w:rFonts w:eastAsia="Times New Roman" w:hint="cs"/>
           <w:color w:val="000000"/>
           <w:cs/>
         </w:rPr>
-        <w:t>สมาชิก</w:t>
-      </w:r>
-      <w:r>
-        <w:rPr>
-          <w:rFonts w:eastAsia="Times New Roman"/>
-          <w:color w:val="000000"/>
-          <w:cs/>
-        </w:rPr>
-        <w:t xml:space="preserve"> อย่างน้อย </w:t>
-      </w:r>
-      <w:r>
-        <w:rPr>
-          <w:rFonts w:eastAsia="Times New Roman"/>
-          <w:color w:val="000000"/>
-        </w:rPr>
-        <w:t xml:space="preserve">15 </w:t>
-      </w:r>
-      <w:r>
-        <w:rPr>
-          <w:rFonts w:eastAsia="Times New Roman"/>
-          <w:color w:val="000000"/>
-          <w:cs/>
-        </w:rPr>
-        <w:t xml:space="preserve">วิชา ในการสอบครั้งที่ </w:t>
-      </w:r>
-      <w:r>
-        <w:rPr>
-          <w:rFonts w:eastAsia="Times New Roman"/>
-          <w:color w:val="000000"/>
-        </w:rPr>
-        <w:t>1</w:t>
-      </w:r>
-      <w:bookmarkStart w:id="0" w:name="_GoBack"/>
-      <w:bookmarkEnd w:id="0"/>
+        <w:t>ร้อยละของจำนวนสมาชิกที่เข้าร่วมการประชุมตรงเวลา</w:t>
+      </w:r>
+      <w:r>
+        <w:rPr>
+          <w:rFonts w:eastAsia="Times New Roman"/>
+          <w:color w:val="000000"/>
+        </w:rPr>
+        <w:t xml:space="preserve"> </w:t>
+      </w:r>
+      <w:r>
+        <w:rPr>
+          <w:rFonts w:eastAsia="Times New Roman"/>
+          <w:color w:val="000000"/>
+        </w:rPr>
+        <w:t>0 - 59</w:t>
+      </w:r>
     </w:p>
     <w:p>
       <w:pPr>
         <w:ind w:left="720"/>
         <w:jc w:val="thaiDistribute"/>
         <w:rPr>
-          <w:b/>
-          <w:bCs/>
+          <w:rFonts w:hint="cs"/>
+          <w:b/>
+          <w:bCs/>
+          <w:cs/>
         </w:rPr>
       </w:pPr>
       <w:r>
@@ -1289,49 +1105,106 @@
           <w:u w:val="single"/>
           <w:cs/>
         </w:rPr>
+        <w:t>หมายเหตุ</w:t>
+      </w:r>
+      <w:r>
+        <w:rPr>
+          <w:rFonts w:hint="cs"/>
+          <w:b/>
+          <w:bCs/>
+          <w:cs/>
+        </w:rPr>
+        <w:t xml:space="preserve"> </w:t>
+      </w:r>
+      <w:r>
+        <w:rPr>
+          <w:b/>
+          <w:bCs/>
+        </w:rPr>
+        <w:t xml:space="preserve">: </w:t>
+      </w:r>
+      <w:r>
+        <w:rPr>
+          <w:rFonts w:hint="cs"/>
+          <w:b/>
+          <w:bCs/>
+          <w:cs/>
+        </w:rPr>
+        <w:t xml:space="preserve">ต้องสามารถทำได้อย่างน้อยระดับ </w:t>
+      </w:r>
+      <w:r>
+        <w:rPr>
+          <w:b/>
+          <w:bCs/>
+        </w:rPr>
+        <w:t xml:space="preserve">2 </w:t>
+      </w:r>
+      <w:r>
+        <w:rPr>
+          <w:rFonts w:hint="cs"/>
+          <w:b/>
+          <w:bCs/>
+          <w:cs/>
+        </w:rPr>
+        <w:t>จึงถือว่าผ่านเกณฑ์ตัวชี้วัด</w:t>
+      </w:r>
+      <w:r>
+        <w:rPr>
+          <w:b/>
+          <w:bCs/>
+        </w:rPr>
+        <w:t xml:space="preserve"> </w:t>
+      </w:r>
+      <w:r>
+        <w:rPr>
+          <w:rFonts w:hint="cs"/>
+          <w:b/>
+          <w:bCs/>
+          <w:cs/>
+        </w:rPr>
+        <w:t xml:space="preserve">ในการเข้าร่วมประชุม นับว่าสมาชิกขาดการประชุมก็ต่อเมื่อ </w:t>
+      </w:r>
+      <w:r>
+        <w:rPr>
+          <w:rFonts w:hint="cs"/>
+          <w:cs/>
+        </w:rPr>
+        <w:t xml:space="preserve">สมาชิกไม่เข้าร่วมประชุม และไม่มีการแจ้ง นับว่าสมาชิกเข้าการประชุมสายก็ต่อเมื่อ สมาชิกเข้าร่วมประชุมหลังจากเริ่มการประชุมแล้ว </w:t>
+      </w:r>
+      <w:r>
+        <w:t xml:space="preserve">15 </w:t>
+      </w:r>
+      <w:r>
+        <w:rPr>
+          <w:rFonts w:hint="cs"/>
+          <w:cs/>
+        </w:rPr>
+        <w:t>นาที หรือสมาชิกขาดการประชุม มีแต่มีการแจ้ง</w:t>
+      </w:r>
+      <w:r>
+        <w:rPr>
+          <w:rFonts w:hint="cs"/>
+          <w:cs/>
+        </w:rPr>
+        <w:t xml:space="preserve">ล่วงหน้า หรือมีเหตุจำเป็น เช่น ป่วย </w:t>
+      </w:r>
+      <w:r>
+        <w:rPr>
+          <w:rFonts w:hint="cs"/>
+          <w:cs/>
+        </w:rPr>
         <w:lastRenderedPageBreak/>
-        <w:t>หมายเหตุ</w:t>
-      </w:r>
-      <w:r>
-        <w:rPr>
-          <w:rFonts w:hint="cs"/>
-          <w:b/>
-          <w:bCs/>
+        <w:t xml:space="preserve">ประสบอุบัติเหตุ ฝนตกฝนฟ้าคะนอง และเหตุอื่น ๆ ตามดุลยพินิจของหัวหน้าทีม </w:t>
+      </w:r>
+      <w:r>
+        <w:t>(Team Leader)</w:t>
+      </w:r>
+      <w:r>
+        <w:rPr>
+          <w:rFonts w:hint="cs"/>
           <w:cs/>
         </w:rPr>
         <w:t xml:space="preserve"> </w:t>
-      </w:r>
-      <w:r>
-        <w:rPr>
-          <w:b/>
-          <w:bCs/>
-        </w:rPr>
-        <w:t xml:space="preserve">: </w:t>
-      </w:r>
-      <w:r>
-        <w:rPr>
-          <w:rFonts w:hint="cs"/>
-          <w:b/>
-          <w:bCs/>
-          <w:cs/>
-        </w:rPr>
-        <w:t xml:space="preserve">ต้องสามารถทำได้อย่างน้อยระดับ </w:t>
-      </w:r>
-      <w:r>
-        <w:rPr>
-          <w:b/>
-          <w:bCs/>
-        </w:rPr>
-        <w:t xml:space="preserve">2 </w:t>
-      </w:r>
-      <w:r>
-        <w:rPr>
-          <w:rFonts w:hint="cs"/>
-          <w:b/>
-          <w:bCs/>
-          <w:cs/>
-        </w:rPr>
-        <w:t>จึงถือว่าผ่านเกณฑ์ตัวชี้วัด</w:t>
       </w:r>
     </w:p>
     <w:p>
@@ -1379,62 +1252,93 @@
           <w:bCs/>
           <w:cs/>
         </w:rPr>
-        <w:t xml:space="preserve">วัดจากจำนวนรวมของวิชาทักษะ </w:t>
-      </w:r>
-      <w:r>
-        <w:rPr>
-          <w:b/>
-          <w:bCs/>
-        </w:rPr>
-        <w:t xml:space="preserve">5 </w:t>
-      </w:r>
-      <w:r>
-        <w:rPr>
-          <w:rFonts w:hint="cs"/>
-          <w:b/>
-          <w:bCs/>
-          <w:cs/>
-        </w:rPr>
-        <w:t xml:space="preserve">ภาษาที่สมาชิกทีม </w:t>
-      </w:r>
-      <w:r>
-        <w:rPr>
-          <w:b/>
-          <w:bCs/>
-        </w:rPr>
-        <w:t xml:space="preserve">4 </w:t>
-      </w:r>
-      <w:r>
-        <w:rPr>
-          <w:rFonts w:hint="cs"/>
-          <w:b/>
-          <w:bCs/>
-          <w:cs/>
-        </w:rPr>
-        <w:t xml:space="preserve">สอบผ่านได้ในการสอบ </w:t>
-      </w:r>
-      <w:r>
-        <w:rPr>
-          <w:b/>
-          <w:bCs/>
-        </w:rPr>
-        <w:t xml:space="preserve">5 </w:t>
-      </w:r>
-      <w:r>
-        <w:rPr>
-          <w:rFonts w:hint="cs"/>
-          <w:b/>
-          <w:bCs/>
-          <w:cs/>
-        </w:rPr>
-        <w:t xml:space="preserve">ทักษะภาษาครั้งที่ </w:t>
-      </w:r>
-      <w:r>
-        <w:rPr>
-          <w:b/>
-          <w:bCs/>
-        </w:rPr>
-        <w:t>1</w:t>
+        <w:t>จำนวนของผู้เข้าร่วมประชุม สามารถตรวจสอบได้จากการเช็คชื่อเข้าร่วมการประชุมทั้งหมด โดยมีสูตรดังนี้</w:t>
+      </w:r>
+    </w:p>
+    <w:p>
+      <w:pPr>
+        <w:pBdr>
+          <w:bottom w:val="single" w:sz="4" w:space="1" w:color="auto"/>
+        </w:pBdr>
+        <w:ind w:firstLine="720"/>
+        <w:jc w:val="thaiDistribute"/>
+        <w:rPr>
+          <w:b/>
+          <w:bCs/>
+        </w:rPr>
+      </w:pPr>
+      <w:r>
+        <w:rPr>
+          <w:b/>
+          <w:bCs/>
+        </w:rPr>
+        <w:t xml:space="preserve">∑ </w:t>
+      </w:r>
+      <w:r>
+        <w:rPr>
+          <w:b/>
+          <w:bCs/>
+        </w:rPr>
+        <w:t>(</w:t>
+      </w:r>
+      <w:r>
+        <w:rPr>
+          <w:rFonts w:hint="cs"/>
+          <w:b/>
+          <w:bCs/>
+          <w:cs/>
+        </w:rPr>
+        <w:t>สมาชิกทั้</w:t>
+      </w:r>
+      <w:bookmarkStart w:id="0" w:name="_GoBack"/>
+      <w:bookmarkEnd w:id="0"/>
+      <w:r>
+        <w:rPr>
+          <w:rFonts w:hint="cs"/>
+          <w:b/>
+          <w:bCs/>
+          <w:cs/>
+        </w:rPr>
+        <w:t xml:space="preserve">งหมด </w:t>
+      </w:r>
+      <w:r>
+        <w:rPr>
+          <w:b/>
+          <w:bCs/>
+        </w:rPr>
+        <w:t xml:space="preserve">– </w:t>
+      </w:r>
+      <w:r>
+        <w:rPr>
+          <w:rFonts w:hint="cs"/>
+          <w:b/>
+          <w:bCs/>
+          <w:cs/>
+        </w:rPr>
+        <w:t>จำนวนคนที่ไม่มา</w:t>
+      </w:r>
+      <w:r>
+        <w:rPr>
+          <w:b/>
+          <w:bCs/>
+        </w:rPr>
+        <w:t xml:space="preserve"> – (</w:t>
+      </w:r>
+      <w:r>
+        <w:rPr>
+          <w:rFonts w:hint="cs"/>
+          <w:b/>
+          <w:bCs/>
+          <w:cs/>
+        </w:rPr>
+        <w:t xml:space="preserve">จำนวนคนที่เจ้าสาย </w:t>
+      </w:r>
+      <w:r>
+        <w:rPr>
+          <w:b/>
+          <w:bCs/>
+        </w:rPr>
+        <w:t>* 0.5)) * 100</w:t>
       </w:r>
     </w:p>
     <w:sectPr>
@@ -1811,6 +1715,93 @@
     </w:lvl>
   </w:abstractNum>
   <w:abstractNum w:abstractNumId="1" w15:restartNumberingAfterBreak="0">
+    <w:nsid w:val="489E0E5A"/>
+    <w:multiLevelType w:val="hybridMultilevel"/>
+    <w:tmpl w:val="8014F5E4"/>
+    <w:lvl w:ilvl="0" w:tplc="D75C5F3C">
+      <w:start w:val="1"/>
+      <w:numFmt w:val="decimal"/>
+      <w:pStyle w:val="a0"/>
+      <w:lvlText w:val="%1."/>
+      <w:lvlJc w:val="left"/>
+      <w:pPr>
+        <w:ind w:left="1440" w:hanging="360"/>
+      </w:pPr>
+    </w:lvl>
+    <w:lvl w:ilvl="1" w:tplc="04090019" w:tentative="1">
+      <w:start w:val="1"/>
+      <w:numFmt w:val="lowerLetter"/>
+      <w:lvlText w:val="%2."/>
+      <w:lvlJc w:val="left"/>
+      <w:pPr>
+        <w:ind w:left="2160" w:hanging="360"/>
+      </w:pPr>
+    </w:lvl>
+    <w:lvl w:ilvl="2" w:tplc="0409001B" w:tentative="1">
+      <w:start w:val="1"/>
+      <w:numFmt w:val="lowerRoman"/>
+      <w:lvlText w:val="%3."/>
+      <w:lvlJc w:val="right"/>
+      <w:pPr>
+        <w:ind w:left="2880" w:hanging="180"/>
+      </w:pPr>
+    </w:lvl>
+    <w:lvl w:ilvl="3" w:tplc="0409000F" w:tentative="1">
+      <w:start w:val="1"/>
+      <w:numFmt w:val="decimal"/>
+      <w:lvlText w:val="%4."/>
+      <w:lvlJc w:val="left"/>
+      <w:pPr>
+        <w:ind w:left="3600" w:hanging="360"/>
+      </w:pPr>
+    </w:lvl>
+    <w:lvl w:ilvl="4" w:tplc="04090019" w:tentative="1">
+      <w:start w:val="1"/>
+      <w:numFmt w:val="lowerLetter"/>
+      <w:lvlText w:val="%5."/>
+      <w:lvlJc w:val="left"/>
+      <w:pPr>
+        <w:ind w:left="4320" w:hanging="360"/>
+      </w:pPr>
+    </w:lvl>
+    <w:lvl w:ilvl="5" w:tplc="0409001B" w:tentative="1">
+      <w:start w:val="1"/>
+      <w:numFmt w:val="lowerRoman"/>
+      <w:lvlText w:val="%6."/>
+      <w:lvlJc w:val="right"/>
+      <w:pPr>
+        <w:ind w:left="5040" w:hanging="180"/>
+      </w:pPr>
+    </w:lvl>
+    <w:lvl w:ilvl="6" w:tplc="0409000F" w:tentative="1">
+      <w:start w:val="1"/>
+      <w:numFmt w:val="decimal"/>
+      <w:lvlText w:val="%7."/>
+      <w:lvlJc w:val="left"/>
+      <w:pPr>
+        <w:ind w:left="5760" w:hanging="360"/>
+      </w:pPr>
+    </w:lvl>
+    <w:lvl w:ilvl="7" w:tplc="04090019" w:tentative="1">
+      <w:start w:val="1"/>
+      <w:numFmt w:val="lowerLetter"/>
+      <w:lvlText w:val="%8."/>
+      <w:lvlJc w:val="left"/>
+      <w:pPr>
+        <w:ind w:left="6480" w:hanging="360"/>
+      </w:pPr>
+    </w:lvl>
+    <w:lvl w:ilvl="8" w:tplc="0409001B" w:tentative="1">
+      <w:start w:val="1"/>
+      <w:numFmt w:val="lowerRoman"/>
+      <w:lvlText w:val="%9."/>
+      <w:lvlJc w:val="right"/>
+      <w:pPr>
+        <w:ind w:left="7200" w:hanging="180"/>
+      </w:pPr>
+    </w:lvl>
+  </w:abstractNum>
+  <w:abstractNum w:abstractNumId="2" w15:restartNumberingAfterBreak="0">
     <w:nsid w:val="73FF4D18"/>
     <w:multiLevelType w:val="hybridMultilevel"/>
     <w:tmpl w:val="E65299F4"/>
@@ -1896,7 +1887,7 @@
       </w:pPr>
     </w:lvl>
   </w:abstractNum>
-  <w:abstractNum w:abstractNumId="2" w15:restartNumberingAfterBreak="0">
+  <w:abstractNum w:abstractNumId="3" w15:restartNumberingAfterBreak="0">
     <w:nsid w:val="75C02319"/>
     <w:multiLevelType w:val="multilevel"/>
     <w:tmpl w:val="7C34618C"/>
@@ -2014,12 +2005,15 @@
     <w:abstractNumId w:val="0"/>
   </w:num>
   <w:num w:numId="2">
+    <w:abstractNumId w:val="3"/>
+  </w:num>
+  <w:num w:numId="3">
     <w:abstractNumId w:val="2"/>
   </w:num>
-  <w:num w:numId="3">
-    <w:abstractNumId w:val="1"/>
+  <w:num w:numId="4">
+    <w:abstractNumId w:val="2"/>
   </w:num>
-  <w:num w:numId="4">
+  <w:num w:numId="5">
     <w:abstractNumId w:val="1"/>
   </w:num>
 </w:numbering>
@@ -2421,7 +2415,7 @@
     <w:lsdException w:name="Smart Link" w:semiHidden="1" w:unhideWhenUsed="1"/>
     <w:lsdException w:name="Smart Link Error" w:semiHidden="1" w:unhideWhenUsed="1"/>
   </w:latentStyles>
-  <w:style w:type="paragraph" w:default="1" w:styleId="a0">
+  <w:style w:type="paragraph" w:default="1" w:styleId="a1">
     <w:name w:val="Normal"/>
     <w:qFormat/>
     <w:rsid w:val="00A21EC8"/>
@@ -2434,8 +2428,8 @@
   </w:style>
   <w:style w:type="paragraph" w:styleId="20">
     <w:name w:val="heading 2"/>
-    <w:basedOn w:val="a0"/>
-    <w:next w:val="a0"/>
+    <w:basedOn w:val="a1"/>
+    <w:next w:val="a1"/>
     <w:link w:val="21"/>
     <w:uiPriority w:val="9"/>
     <w:unhideWhenUsed/>
@@ -2454,8 +2448,8 @@
   </w:style>
   <w:style w:type="paragraph" w:styleId="3">
     <w:name w:val="heading 3"/>
-    <w:basedOn w:val="a0"/>
-    <w:next w:val="a0"/>
+    <w:basedOn w:val="a1"/>
+    <w:next w:val="a1"/>
     <w:link w:val="30"/>
     <w:autoRedefine/>
     <w:uiPriority w:val="9"/>
@@ -2473,13 +2467,13 @@
       <w:bCs/>
     </w:rPr>
   </w:style>
-  <w:style w:type="character" w:default="1" w:styleId="a1">
+  <w:style w:type="character" w:default="1" w:styleId="a2">
     <w:name w:val="Default Paragraph Font"/>
     <w:uiPriority w:val="1"/>
     <w:semiHidden/>
     <w:unhideWhenUsed/>
   </w:style>
-  <w:style w:type="table" w:default="1" w:styleId="a2">
+  <w:style w:type="table" w:default="1" w:styleId="a3">
     <w:name w:val="Normal Table"/>
     <w:uiPriority w:val="99"/>
     <w:semiHidden/>
@@ -2494,27 +2488,30 @@
       </w:tblCellMar>
     </w:tblPr>
   </w:style>
-  <w:style w:type="numbering" w:default="1" w:styleId="a3">
+  <w:style w:type="numbering" w:default="1" w:styleId="a4">
     <w:name w:val="No List"/>
     <w:uiPriority w:val="99"/>
     <w:semiHidden/>
     <w:unhideWhenUsed/>
   </w:style>
-  <w:style w:type="paragraph" w:styleId="a4">
+  <w:style w:type="paragraph" w:styleId="a0">
     <w:name w:val="List Paragraph"/>
-    <w:basedOn w:val="a0"/>
+    <w:basedOn w:val="a1"/>
     <w:autoRedefine/>
     <w:uiPriority w:val="34"/>
     <w:qFormat/>
-    <w:rsid w:val="00A21EC8"/>
+    <w:rsid w:val="005C63F7"/>
     <w:pPr>
-      <w:ind w:left="720"/>
+      <w:numPr>
+        <w:numId w:val="5"/>
+      </w:numPr>
       <w:contextualSpacing/>
+      <w:jc w:val="thaiDistribute"/>
     </w:pPr>
   </w:style>
   <w:style w:type="character" w:customStyle="1" w:styleId="21">
     <w:name w:val="หัวเรื่อง 2 อักขระ"/>
-    <w:basedOn w:val="a1"/>
+    <w:basedOn w:val="a2"/>
     <w:link w:val="20"/>
     <w:uiPriority w:val="9"/>
     <w:rsid w:val="00820ADF"/>
@@ -2528,7 +2525,7 @@
   </w:style>
   <w:style w:type="paragraph" w:customStyle="1" w:styleId="2">
     <w:name w:val="ข้อย่อย 2"/>
-    <w:basedOn w:val="a0"/>
+    <w:basedOn w:val="a1"/>
     <w:link w:val="2Char"/>
     <w:autoRedefine/>
     <w:qFormat/>
@@ -2550,7 +2547,7 @@
   </w:style>
   <w:style w:type="character" w:customStyle="1" w:styleId="2Char">
     <w:name w:val="ข้อย่อย 2 Char"/>
-    <w:basedOn w:val="a1"/>
+    <w:basedOn w:val="a2"/>
     <w:link w:val="2"/>
     <w:rsid w:val="009A492B"/>
     <w:rPr>
@@ -2563,7 +2560,7 @@
   </w:style>
   <w:style w:type="character" w:customStyle="1" w:styleId="30">
     <w:name w:val="หัวเรื่อง 3 อักขระ"/>
-    <w:basedOn w:val="a1"/>
+    <w:basedOn w:val="a2"/>
     <w:link w:val="3"/>
     <w:uiPriority w:val="9"/>
     <w:rsid w:val="00045DDA"/>
@@ -2577,7 +2574,7 @@
   </w:style>
   <w:style w:type="paragraph" w:customStyle="1" w:styleId="a5">
     <w:name w:val="บทที่"/>
-    <w:basedOn w:val="a0"/>
+    <w:basedOn w:val="a1"/>
     <w:link w:val="a6"/>
     <w:autoRedefine/>
     <w:qFormat/>
@@ -2596,7 +2593,7 @@
   </w:style>
   <w:style w:type="character" w:customStyle="1" w:styleId="a6">
     <w:name w:val="บทที่ อักขระ"/>
-    <w:basedOn w:val="a1"/>
+    <w:basedOn w:val="a2"/>
     <w:link w:val="a5"/>
     <w:rsid w:val="00A21EC8"/>
     <w:rPr>
@@ -2641,7 +2638,7 @@
   </w:style>
   <w:style w:type="paragraph" w:customStyle="1" w:styleId="OrderList">
     <w:name w:val="Order List"/>
-    <w:basedOn w:val="a0"/>
+    <w:basedOn w:val="a1"/>
     <w:link w:val="OrderList0"/>
     <w:autoRedefine/>
     <w:qFormat/>
@@ -2649,7 +2646,7 @@
   </w:style>
   <w:style w:type="character" w:customStyle="1" w:styleId="OrderList0">
     <w:name w:val="Order List อักขระ"/>
-    <w:basedOn w:val="a1"/>
+    <w:basedOn w:val="a2"/>
     <w:link w:val="OrderList"/>
     <w:rsid w:val="00A21EC8"/>
     <w:rPr>
@@ -2661,7 +2658,7 @@
   </w:style>
   <w:style w:type="paragraph" w:styleId="a8">
     <w:name w:val="header"/>
-    <w:basedOn w:val="a0"/>
+    <w:basedOn w:val="a1"/>
     <w:link w:val="a9"/>
     <w:uiPriority w:val="99"/>
     <w:unhideWhenUsed/>
@@ -2680,7 +2677,7 @@
   </w:style>
   <w:style w:type="character" w:customStyle="1" w:styleId="a9">
     <w:name w:val="หัวกระดาษ อักขระ"/>
-    <w:basedOn w:val="a1"/>
+    <w:basedOn w:val="a2"/>
     <w:link w:val="a8"/>
     <w:uiPriority w:val="99"/>
     <w:rsid w:val="0050263F"/>
@@ -2693,7 +2690,7 @@
   </w:style>
   <w:style w:type="paragraph" w:styleId="aa">
     <w:name w:val="footer"/>
-    <w:basedOn w:val="a0"/>
+    <w:basedOn w:val="a1"/>
     <w:link w:val="ab"/>
     <w:uiPriority w:val="99"/>
     <w:unhideWhenUsed/>
@@ -2712,7 +2709,7 @@
   </w:style>
   <w:style w:type="character" w:customStyle="1" w:styleId="ab">
     <w:name w:val="ท้ายกระดาษ อักขระ"/>
-    <w:basedOn w:val="a1"/>
+    <w:basedOn w:val="a2"/>
     <w:link w:val="aa"/>
     <w:uiPriority w:val="99"/>
     <w:rsid w:val="0050263F"/>
@@ -3026,7 +3023,7 @@
 </file>
 
 <file path=customXml/itemProps1.xml><?xml version="1.0" encoding="utf-8"?>
-<ds:datastoreItem xmlns:ds="http://schemas.openxmlformats.org/officeDocument/2006/customXml" ds:itemID="{666AA0EF-7079-485B-8900-04D83852F0BA}">
+<ds:datastoreItem xmlns:ds="http://schemas.openxmlformats.org/officeDocument/2006/customXml" ds:itemID="{2D9B37D7-D01E-4321-BC35-552B0A1A1E24}">
   <ds:schemaRefs>
     <ds:schemaRef ds:uri="http://schemas.openxmlformats.org/officeDocument/2006/bibliography"/>
   </ds:schemaRefs>
